--- a/Documentazione/Requsiti Funzionali.docx
+++ b/Documentazione/Requsiti Funzionali.docx
@@ -126,21 +126,7 @@
           <w:sz w:val="36"/>
           <w:szCs w:val="36"/>
         </w:rPr>
-        <w:t>I valori devono</w:t>
-      </w:r>
-      <w:r>
-        <w:rPr>
-          <w:sz w:val="36"/>
-          <w:szCs w:val="36"/>
-        </w:rPr>
-        <w:t xml:space="preserve"> </w:t>
-      </w:r>
-      <w:r>
-        <w:rPr>
-          <w:sz w:val="36"/>
-          <w:szCs w:val="36"/>
-        </w:rPr>
-        <w:t>essere aggiornati periodicamente</w:t>
+        <w:t>I valori devono essere aggiornati periodicamente</w:t>
       </w:r>
       <w:r>
         <w:rPr>
@@ -174,14 +160,7 @@
           <w:sz w:val="36"/>
           <w:szCs w:val="36"/>
         </w:rPr>
-        <w:t>Il sistema deve visualizzare i dati su interfaccia grafic</w:t>
-      </w:r>
-      <w:r>
-        <w:rPr>
-          <w:sz w:val="36"/>
-          <w:szCs w:val="36"/>
-        </w:rPr>
-        <w:t>a</w:t>
+        <w:t>Il sistema deve visualizzare i dati su interfaccia grafica</w:t>
       </w:r>
     </w:p>
     <w:p>
@@ -418,87 +397,6 @@
           <w:szCs w:val="36"/>
         </w:rPr>
         <w:t xml:space="preserve">Il gestore deve poter consultare lo storico dei dati </w:t>
-      </w:r>
-    </w:p>
-    <w:p>
-      <w:pPr>
-        <w:pStyle w:val="Paragrafoelenco"/>
-        <w:jc w:val="center"/>
-        <w:rPr>
-          <w:b/>
-          <w:bCs/>
-          <w:color w:val="0F9ED5" w:themeColor="accent4"/>
-          <w:sz w:val="36"/>
-          <w:szCs w:val="36"/>
-        </w:rPr>
-      </w:pPr>
-      <w:r>
-        <w:rPr>
-          <w:b/>
-          <w:bCs/>
-          <w:color w:val="0F9ED5" w:themeColor="accent4"/>
-          <w:sz w:val="40"/>
-          <w:szCs w:val="40"/>
-        </w:rPr>
-        <w:lastRenderedPageBreak/>
-        <w:t>Visualizzazione</w:t>
-      </w:r>
-      <w:r>
-        <w:rPr>
-          <w:b/>
-          <w:bCs/>
-          <w:color w:val="0F9ED5" w:themeColor="accent4"/>
-          <w:sz w:val="36"/>
-          <w:szCs w:val="36"/>
-        </w:rPr>
-        <w:t xml:space="preserve"> e Reportistica</w:t>
-      </w:r>
-    </w:p>
-    <w:p>
-      <w:pPr>
-        <w:pStyle w:val="Paragrafoelenco"/>
-        <w:numPr>
-          <w:ilvl w:val="0"/>
-          <w:numId w:val="8"/>
-        </w:numPr>
-        <w:rPr>
-          <w:sz w:val="36"/>
-          <w:szCs w:val="36"/>
-        </w:rPr>
-      </w:pPr>
-      <w:r>
-        <w:rPr>
-          <w:sz w:val="36"/>
-          <w:szCs w:val="36"/>
-        </w:rPr>
-        <w:t>Il sistema deve fornire una dashboard con visualizzazione grafica di temperatura, umidità e livello del serbatoio.</w:t>
-      </w:r>
-    </w:p>
-    <w:p>
-      <w:pPr>
-        <w:pStyle w:val="Paragrafoelenco"/>
-        <w:numPr>
-          <w:ilvl w:val="0"/>
-          <w:numId w:val="8"/>
-        </w:numPr>
-        <w:rPr>
-          <w:sz w:val="36"/>
-          <w:szCs w:val="36"/>
-        </w:rPr>
-      </w:pPr>
-      <w:r>
-        <w:rPr>
-          <w:sz w:val="36"/>
-          <w:szCs w:val="36"/>
-        </w:rPr>
-        <w:t xml:space="preserve">Il gestore deve poter consultare lo storico dei dati </w:t>
-      </w:r>
-      <w:r>
-        <w:rPr>
-          <w:sz w:val="36"/>
-          <w:szCs w:val="36"/>
-        </w:rPr>
-        <w:t>.</w:t>
       </w:r>
     </w:p>
     <w:p>
@@ -2521,6 +2419,7 @@
   <w:style w:type="character" w:default="1" w:styleId="Carpredefinitoparagrafo">
     <w:name w:val="Default Paragraph Font"/>
     <w:uiPriority w:val="1"/>
+    <w:semiHidden/>
     <w:unhideWhenUsed/>
   </w:style>
   <w:style w:type="table" w:default="1" w:styleId="Tabellanormale">

--- a/Documentazione/Requsiti Funzionali.docx
+++ b/Documentazione/Requsiti Funzionali.docx
@@ -243,80 +243,6 @@
           <w:szCs w:val="36"/>
         </w:rPr>
         <w:t>Il sistema deve avvisare il gestore se la capienza del serbatoio scende sotto una soglia minima definita.</w:t>
-      </w:r>
-    </w:p>
-    <w:p>
-      <w:pPr>
-        <w:jc w:val="center"/>
-        <w:rPr>
-          <w:b/>
-          <w:bCs/>
-          <w:color w:val="0F9ED5" w:themeColor="accent4"/>
-          <w:sz w:val="36"/>
-          <w:szCs w:val="36"/>
-        </w:rPr>
-      </w:pPr>
-    </w:p>
-    <w:p>
-      <w:pPr>
-        <w:jc w:val="center"/>
-        <w:rPr>
-          <w:b/>
-          <w:bCs/>
-          <w:color w:val="0F9ED5" w:themeColor="accent4"/>
-          <w:sz w:val="36"/>
-          <w:szCs w:val="36"/>
-        </w:rPr>
-      </w:pPr>
-      <w:r>
-        <w:rPr>
-          <w:b/>
-          <w:bCs/>
-          <w:color w:val="0F9ED5" w:themeColor="accent4"/>
-          <w:sz w:val="36"/>
-          <w:szCs w:val="36"/>
-        </w:rPr>
-        <w:t xml:space="preserve">Sistema di </w:t>
-      </w:r>
-      <w:r>
-        <w:rPr>
-          <w:b/>
-          <w:bCs/>
-          <w:color w:val="0F9ED5" w:themeColor="accent4"/>
-          <w:sz w:val="40"/>
-          <w:szCs w:val="40"/>
-        </w:rPr>
-        <w:t>Irrigazione</w:t>
-      </w:r>
-      <w:r>
-        <w:rPr>
-          <w:b/>
-          <w:bCs/>
-          <w:color w:val="0F9ED5" w:themeColor="accent4"/>
-          <w:sz w:val="36"/>
-          <w:szCs w:val="36"/>
-        </w:rPr>
-        <w:t xml:space="preserve"> Automatizzato</w:t>
-      </w:r>
-    </w:p>
-    <w:p>
-      <w:pPr>
-        <w:pStyle w:val="Paragrafoelenco"/>
-        <w:numPr>
-          <w:ilvl w:val="0"/>
-          <w:numId w:val="8"/>
-        </w:numPr>
-        <w:rPr>
-          <w:sz w:val="36"/>
-          <w:szCs w:val="36"/>
-        </w:rPr>
-      </w:pPr>
-      <w:r>
-        <w:rPr>
-          <w:sz w:val="36"/>
-          <w:szCs w:val="36"/>
-        </w:rPr>
-        <w:t>Il gestore deve poter impostare orari specifici o fasce orarie di irrigazione.</w:t>
       </w:r>
     </w:p>
     <w:p>
